--- a/基准库/测试计划与测试报告/测试计划.docx
+++ b/基准库/测试计划与测试报告/测试计划.docx
@@ -3183,35 +3183,35 @@
             </w:pPr>
             <w:r>
               <w:rPr>
+                <w:rFonts w:ascii="Times New Roman" w:hint="eastAsia"/>
+              </w:rPr>
+              <w:t>√</w:t>
+            </w:r>
+            <w:r>
+              <w:rPr>
+                <w:rFonts w:ascii="Times New Roman"/>
+              </w:rPr>
+              <w:t xml:space="preserve"> </w:t>
+            </w:r>
+            <w:r>
+              <w:rPr>
+                <w:rFonts w:hint="eastAsia"/>
+                <w:lang w:val="en-US"/>
+              </w:rPr>
+              <w:t>是</w:t>
+            </w:r>
+            <w:r>
+              <w:rPr>
+                <w:rFonts w:ascii="Times New Roman"/>
+                <w:lang w:val="en-US"/>
+              </w:rPr>
+              <w:t xml:space="preserve">  </w:t>
+            </w:r>
+            <w:r>
+              <w:rPr>
                 <w:rFonts w:hAnsi="Wingdings"/>
               </w:rPr>
               <w:sym w:font="Wingdings" w:char="F06F"/>
-            </w:r>
-            <w:r>
-              <w:rPr>
-                <w:rFonts w:ascii="Times New Roman"/>
-              </w:rPr>
-              <w:t xml:space="preserve"> </w:t>
-            </w:r>
-            <w:r>
-              <w:rPr>
-                <w:rFonts w:hint="eastAsia"/>
-                <w:lang w:val="en-US"/>
-              </w:rPr>
-              <w:t>是</w:t>
-            </w:r>
-            <w:r>
-              <w:rPr>
-                <w:rFonts w:ascii="Times New Roman"/>
-                <w:lang w:val="en-US"/>
-              </w:rPr>
-              <w:t xml:space="preserve">  </w:t>
-            </w:r>
-            <w:r>
-              <w:rPr>
-                <w:rFonts w:ascii="Times New Roman" w:hint="eastAsia"/>
-              </w:rPr>
-              <w:t>√</w:t>
             </w:r>
             <w:r>
               <w:rPr>
@@ -3258,12 +3258,6 @@
             <w:pPr>
               <w:pStyle w:val="11"/>
             </w:pPr>
-            <w:r>
-              <w:rPr>
-                <w:rFonts w:hint="eastAsia"/>
-              </w:rPr>
-              <w:t>根据开发进程，持续完善</w:t>
-            </w:r>
           </w:p>
         </w:tc>
       </w:tr>
@@ -3751,29 +3745,35 @@
             </w:pPr>
             <w:r>
               <w:rPr>
+                <w:rFonts w:ascii="Times New Roman" w:hint="eastAsia"/>
+              </w:rPr>
+              <w:t>√</w:t>
+            </w:r>
+            <w:r>
+              <w:rPr>
+                <w:rFonts w:ascii="Times New Roman"/>
+              </w:rPr>
+              <w:t xml:space="preserve"> </w:t>
+            </w:r>
+            <w:r>
+              <w:rPr>
+                <w:rFonts w:hint="eastAsia"/>
+                <w:lang w:val="en-US"/>
+              </w:rPr>
+              <w:t>是</w:t>
+            </w:r>
+            <w:r>
+              <w:rPr>
+                <w:rFonts w:ascii="Times New Roman"/>
+                <w:lang w:val="en-US"/>
+              </w:rPr>
+              <w:t xml:space="preserve"> </w:t>
+            </w:r>
+            <w:r>
+              <w:rPr>
                 <w:rFonts w:hAnsi="Wingdings"/>
               </w:rPr>
               <w:sym w:font="Wingdings" w:char="F06F"/>
-            </w:r>
-            <w:r>
-              <w:rPr>
-                <w:rFonts w:ascii="Times New Roman"/>
-              </w:rPr>
-              <w:t xml:space="preserve"> </w:t>
-            </w:r>
-            <w:r>
-              <w:rPr>
-                <w:rFonts w:hint="eastAsia"/>
-                <w:lang w:val="en-US"/>
-              </w:rPr>
-              <w:t>是</w:t>
-            </w:r>
-            <w:r>
-              <w:rPr>
-                <w:rFonts w:ascii="Times New Roman"/>
-                <w:lang w:val="en-US"/>
-              </w:rPr>
-              <w:t xml:space="preserve"> </w:t>
             </w:r>
             <w:r>
               <w:rPr>
@@ -3817,6 +3817,12 @@
               </w:rPr>
               <w:t>任姚丹珺</w:t>
             </w:r>
+            <w:r>
+              <w:rPr>
+                <w:rFonts w:hint="eastAsia"/>
+              </w:rPr>
+              <w:t>、贾兴国</w:t>
+            </w:r>
           </w:p>
         </w:tc>
         <w:tc>
@@ -3833,201 +3839,8 @@
             <w:pPr>
               <w:pStyle w:val="11"/>
             </w:pPr>
-            <w:r>
-              <w:rPr>
-                <w:rFonts w:hint="eastAsia"/>
-              </w:rPr>
-              <w:t>尚未完善</w:t>
-            </w:r>
-          </w:p>
-        </w:tc>
-      </w:tr>
-      <w:tr>
-        <w:trPr>
-          <w:cantSplit/>
-        </w:trPr>
-        <w:tc>
-          <w:tcPr>
-            <w:tcW w:w="2700" w:type="dxa"/>
-            <w:tcBorders>
-              <w:top w:val="single" w:sz="6" w:space="0" w:color="auto"/>
-              <w:left w:val="single" w:sz="6" w:space="0" w:color="auto"/>
-              <w:bottom w:val="single" w:sz="6" w:space="0" w:color="auto"/>
-              <w:right w:val="single" w:sz="6" w:space="0" w:color="auto"/>
-            </w:tcBorders>
-          </w:tcPr>
-          <w:p>
-            <w:pPr>
-              <w:pStyle w:val="11"/>
-            </w:pPr>
-            <w:r>
-              <w:rPr>
-                <w:rFonts w:hint="eastAsia"/>
-                <w:lang w:val="en-US"/>
-              </w:rPr>
-              <w:t>用户手册</w:t>
-            </w:r>
-          </w:p>
-        </w:tc>
-        <w:tc>
-          <w:tcPr>
-            <w:tcW w:w="1567" w:type="dxa"/>
-            <w:tcBorders>
-              <w:top w:val="single" w:sz="6" w:space="0" w:color="auto"/>
-              <w:left w:val="single" w:sz="6" w:space="0" w:color="auto"/>
-              <w:bottom w:val="single" w:sz="6" w:space="0" w:color="auto"/>
-              <w:right w:val="single" w:sz="6" w:space="0" w:color="auto"/>
-            </w:tcBorders>
-          </w:tcPr>
-          <w:p>
-            <w:pPr>
-              <w:pStyle w:val="11"/>
-            </w:pPr>
-            <w:r>
-              <w:rPr>
-                <w:rFonts w:hAnsi="Wingdings"/>
-              </w:rPr>
-              <w:sym w:font="Wingdings" w:char="F06F"/>
-            </w:r>
-            <w:r>
-              <w:rPr>
-                <w:rFonts w:ascii="Times New Roman"/>
-              </w:rPr>
-              <w:t xml:space="preserve"> </w:t>
-            </w:r>
-            <w:r>
-              <w:rPr>
-                <w:rFonts w:hint="eastAsia"/>
-                <w:lang w:val="en-US"/>
-              </w:rPr>
-              <w:t>是</w:t>
-            </w:r>
-            <w:r>
-              <w:rPr>
-                <w:rFonts w:ascii="Times New Roman"/>
-                <w:lang w:val="en-US"/>
-              </w:rPr>
-              <w:t xml:space="preserve">  </w:t>
-            </w:r>
-            <w:r>
-              <w:rPr>
-                <w:rFonts w:ascii="Times New Roman" w:hint="eastAsia"/>
-              </w:rPr>
-              <w:t>√</w:t>
-            </w:r>
-            <w:r>
-              <w:rPr>
-                <w:rFonts w:ascii="Times New Roman"/>
-                <w:lang w:val="en-US"/>
-              </w:rPr>
-              <w:t xml:space="preserve"> </w:t>
-            </w:r>
-            <w:r>
-              <w:rPr>
-                <w:rFonts w:hint="eastAsia"/>
-                <w:lang w:val="en-US"/>
-              </w:rPr>
-              <w:t>否</w:t>
-            </w:r>
-          </w:p>
-        </w:tc>
-        <w:tc>
-          <w:tcPr>
-            <w:tcW w:w="1567" w:type="dxa"/>
-            <w:tcBorders>
-              <w:top w:val="single" w:sz="6" w:space="0" w:color="auto"/>
-              <w:left w:val="single" w:sz="6" w:space="0" w:color="auto"/>
-              <w:bottom w:val="single" w:sz="6" w:space="0" w:color="auto"/>
-              <w:right w:val="single" w:sz="6" w:space="0" w:color="auto"/>
-            </w:tcBorders>
-          </w:tcPr>
-          <w:p>
-            <w:pPr>
-              <w:pStyle w:val="11"/>
-            </w:pPr>
-            <w:r>
-              <w:rPr>
-                <w:rFonts w:hAnsi="Wingdings"/>
-              </w:rPr>
-              <w:sym w:font="Wingdings" w:char="F06F"/>
-            </w:r>
-            <w:r>
-              <w:rPr>
-                <w:rFonts w:ascii="Times New Roman"/>
-              </w:rPr>
-              <w:t xml:space="preserve"> </w:t>
-            </w:r>
-            <w:r>
-              <w:rPr>
-                <w:rFonts w:hint="eastAsia"/>
-                <w:lang w:val="en-US"/>
-              </w:rPr>
-              <w:t>是</w:t>
-            </w:r>
-            <w:r>
-              <w:rPr>
-                <w:rFonts w:ascii="Times New Roman"/>
-                <w:lang w:val="en-US"/>
-              </w:rPr>
-              <w:t xml:space="preserve">  </w:t>
-            </w:r>
-            <w:r>
-              <w:rPr>
-                <w:rFonts w:ascii="Times New Roman" w:hint="eastAsia"/>
-              </w:rPr>
-              <w:t>√</w:t>
-            </w:r>
-            <w:r>
-              <w:rPr>
-                <w:rFonts w:hint="eastAsia"/>
-                <w:lang w:val="en-US"/>
-              </w:rPr>
-              <w:t>否</w:t>
-            </w:r>
-          </w:p>
-        </w:tc>
-        <w:tc>
-          <w:tcPr>
-            <w:tcW w:w="1615" w:type="dxa"/>
-            <w:tcBorders>
-              <w:top w:val="single" w:sz="6" w:space="0" w:color="auto"/>
-              <w:left w:val="single" w:sz="6" w:space="0" w:color="auto"/>
-              <w:bottom w:val="single" w:sz="6" w:space="0" w:color="auto"/>
-              <w:right w:val="single" w:sz="6" w:space="0" w:color="auto"/>
-            </w:tcBorders>
-          </w:tcPr>
-          <w:p>
-            <w:pPr>
-              <w:pStyle w:val="11"/>
-            </w:pPr>
-            <w:r>
-              <w:rPr>
-                <w:rFonts w:hint="eastAsia"/>
-              </w:rPr>
-              <w:t>贾兴国</w:t>
-            </w:r>
-          </w:p>
-        </w:tc>
-        <w:tc>
-          <w:tcPr>
-            <w:tcW w:w="2451" w:type="dxa"/>
-            <w:tcBorders>
-              <w:top w:val="single" w:sz="6" w:space="0" w:color="auto"/>
-              <w:left w:val="single" w:sz="6" w:space="0" w:color="auto"/>
-              <w:bottom w:val="single" w:sz="6" w:space="0" w:color="auto"/>
-              <w:right w:val="single" w:sz="6" w:space="0" w:color="auto"/>
-            </w:tcBorders>
-          </w:tcPr>
-          <w:p>
-            <w:pPr>
-              <w:pStyle w:val="11"/>
-            </w:pPr>
-            <w:r>
-              <w:rPr>
-                <w:rFonts w:hint="eastAsia"/>
-              </w:rPr>
-              <w:t>是计划交付的文档</w:t>
-            </w:r>
+            <w:bookmarkStart w:id="5" w:name="_GoBack"/>
+            <w:bookmarkEnd w:id="5"/>
           </w:p>
         </w:tc>
       </w:tr>
@@ -4040,14 +3853,14 @@
           <w:numId w:val="2"/>
         </w:numPr>
       </w:pPr>
-      <w:bookmarkStart w:id="5" w:name="_Toc60749452"/>
+      <w:bookmarkStart w:id="6" w:name="_Toc60749452"/>
       <w:r>
         <w:rPr>
           <w:rFonts w:hint="eastAsia"/>
         </w:rPr>
         <w:t>测试需求</w:t>
       </w:r>
-      <w:bookmarkEnd w:id="5"/>
+      <w:bookmarkEnd w:id="6"/>
     </w:p>
     <w:p>
       <w:pPr>
@@ -4263,14 +4076,14 @@
       <w:pPr>
         <w:pStyle w:val="1"/>
       </w:pPr>
-      <w:bookmarkStart w:id="6" w:name="_Toc60749453"/>
+      <w:bookmarkStart w:id="7" w:name="_Toc60749453"/>
       <w:r>
         <w:rPr>
           <w:rFonts w:hint="eastAsia"/>
         </w:rPr>
         <w:t>测试策略</w:t>
       </w:r>
-      <w:bookmarkEnd w:id="6"/>
+      <w:bookmarkEnd w:id="7"/>
     </w:p>
     <w:p>
       <w:pPr>
@@ -4281,14 +4094,14 @@
         </w:numPr>
         <w:ind w:left="720" w:hanging="720"/>
       </w:pPr>
-      <w:bookmarkStart w:id="7" w:name="_Toc60749454"/>
+      <w:bookmarkStart w:id="8" w:name="_Toc60749454"/>
       <w:r>
         <w:rPr>
           <w:rFonts w:hint="eastAsia"/>
         </w:rPr>
         <w:t>测试类型</w:t>
       </w:r>
-      <w:bookmarkEnd w:id="7"/>
+      <w:bookmarkEnd w:id="8"/>
     </w:p>
     <w:p>
       <w:pPr>
@@ -4298,528 +4111,12 @@
           <w:numId w:val="1"/>
         </w:numPr>
       </w:pPr>
-      <w:bookmarkStart w:id="8" w:name="_Toc60749455"/>
+      <w:bookmarkStart w:id="9" w:name="_Toc60749455"/>
       <w:r>
         <w:rPr>
           <w:rFonts w:hint="eastAsia"/>
         </w:rPr>
         <w:t>功能测试</w:t>
-      </w:r>
-      <w:bookmarkEnd w:id="8"/>
-    </w:p>
-    <w:tbl>
-      <w:tblPr>
-        <w:tblW w:w="0" w:type="auto"/>
-        <w:tblInd w:w="738" w:type="dxa"/>
-        <w:tblBorders>
-          <w:top w:val="single" w:sz="12" w:space="0" w:color="000000"/>
-          <w:left w:val="single" w:sz="12" w:space="0" w:color="000000"/>
-          <w:bottom w:val="single" w:sz="12" w:space="0" w:color="000000"/>
-          <w:right w:val="single" w:sz="12" w:space="0" w:color="000000"/>
-          <w:insideH w:val="single" w:sz="6" w:space="0" w:color="000000"/>
-          <w:insideV w:val="single" w:sz="6" w:space="0" w:color="000000"/>
-        </w:tblBorders>
-        <w:tblLayout w:type="fixed"/>
-        <w:tblLook w:val="0000" w:firstRow="0" w:lastRow="0" w:firstColumn="0" w:lastColumn="0" w:noHBand="0" w:noVBand="0"/>
-      </w:tblPr>
-      <w:tblGrid>
-        <w:gridCol w:w="2211"/>
-        <w:gridCol w:w="6627"/>
-      </w:tblGrid>
-      <w:tr>
-        <w:trPr>
-          <w:cantSplit/>
-        </w:trPr>
-        <w:tc>
-          <w:tcPr>
-            <w:tcW w:w="2211" w:type="dxa"/>
-          </w:tcPr>
-          <w:p>
-            <w:pPr>
-              <w:pStyle w:val="11"/>
-            </w:pPr>
-            <w:r>
-              <w:rPr>
-                <w:rFonts w:hint="eastAsia"/>
-                <w:lang w:val="en-US"/>
-              </w:rPr>
-              <w:t>测试目标：</w:t>
-            </w:r>
-          </w:p>
-        </w:tc>
-        <w:tc>
-          <w:tcPr>
-            <w:tcW w:w="6627" w:type="dxa"/>
-          </w:tcPr>
-          <w:p>
-            <w:pPr>
-              <w:pStyle w:val="af4"/>
-              <w:ind w:left="420" w:firstLineChars="0" w:firstLine="0"/>
-              <w:rPr>
-                <w:i/>
-              </w:rPr>
-            </w:pPr>
-            <w:r>
-              <w:rPr>
-                <w:rFonts w:hint="eastAsia"/>
-              </w:rPr>
-              <w:t>测试</w:t>
-            </w:r>
-            <w:r>
-              <w:rPr>
-                <w:rFonts w:hint="eastAsia"/>
-              </w:rPr>
-              <w:t>反模式的静态检测与修复、动态检测与修复、配置项设定和检测结果获取这些功能能否正常运行，并且能否容忍错误的发生。</w:t>
-            </w:r>
-          </w:p>
-        </w:tc>
-      </w:tr>
-      <w:tr>
-        <w:trPr>
-          <w:cantSplit/>
-        </w:trPr>
-        <w:tc>
-          <w:tcPr>
-            <w:tcW w:w="2211" w:type="dxa"/>
-          </w:tcPr>
-          <w:p>
-            <w:pPr>
-              <w:pStyle w:val="11"/>
-            </w:pPr>
-            <w:r>
-              <w:rPr>
-                <w:rFonts w:hint="eastAsia"/>
-                <w:lang w:val="en-US"/>
-              </w:rPr>
-              <w:t>方法：</w:t>
-            </w:r>
-          </w:p>
-        </w:tc>
-        <w:tc>
-          <w:tcPr>
-            <w:tcW w:w="6627" w:type="dxa"/>
-          </w:tcPr>
-          <w:p>
-            <w:pPr>
-              <w:pStyle w:val="InfoBlue"/>
-              <w:rPr>
-                <w:i w:val="0"/>
-                <w:color w:val="auto"/>
-              </w:rPr>
-            </w:pPr>
-            <w:r>
-              <w:rPr>
-                <w:rFonts w:hint="eastAsia"/>
-                <w:i w:val="0"/>
-                <w:color w:val="auto"/>
-              </w:rPr>
-              <w:t>利用有效的和无效的数据来执行各个用例、用例流或功能，以核实以下内容：</w:t>
-            </w:r>
-          </w:p>
-          <w:p>
-            <w:pPr>
-              <w:pStyle w:val="InfoBlue"/>
-              <w:rPr>
-                <w:i w:val="0"/>
-                <w:color w:val="auto"/>
-              </w:rPr>
-            </w:pPr>
-            <w:r>
-              <w:rPr>
-                <w:i w:val="0"/>
-                <w:color w:val="auto"/>
-              </w:rPr>
-              <w:sym w:font="Symbol" w:char="F0B7"/>
-            </w:r>
-            <w:r>
-              <w:rPr>
-                <w:i w:val="0"/>
-                <w:color w:val="auto"/>
-              </w:rPr>
-              <w:tab/>
-              <w:t xml:space="preserve"> </w:t>
-            </w:r>
-            <w:r>
-              <w:rPr>
-                <w:rFonts w:hint="eastAsia"/>
-                <w:i w:val="0"/>
-                <w:color w:val="auto"/>
-              </w:rPr>
-              <w:t>在使用有效数据时得到预期的结果。</w:t>
-            </w:r>
-          </w:p>
-          <w:p>
-            <w:pPr>
-              <w:pStyle w:val="InfoBlue"/>
-              <w:rPr>
-                <w:i w:val="0"/>
-                <w:color w:val="auto"/>
-              </w:rPr>
-            </w:pPr>
-            <w:r>
-              <w:rPr>
-                <w:i w:val="0"/>
-                <w:color w:val="auto"/>
-              </w:rPr>
-              <w:sym w:font="Symbol" w:char="F0B7"/>
-            </w:r>
-            <w:r>
-              <w:rPr>
-                <w:i w:val="0"/>
-                <w:color w:val="auto"/>
-              </w:rPr>
-              <w:tab/>
-              <w:t xml:space="preserve"> </w:t>
-            </w:r>
-            <w:r>
-              <w:rPr>
-                <w:rFonts w:hint="eastAsia"/>
-                <w:i w:val="0"/>
-                <w:color w:val="auto"/>
-              </w:rPr>
-              <w:t>在使用无效数据时显示相应的错误消息或警告消息。</w:t>
-            </w:r>
-          </w:p>
-          <w:p>
-            <w:pPr>
-              <w:pStyle w:val="InfoBlue"/>
-            </w:pPr>
-            <w:r>
-              <w:rPr>
-                <w:i w:val="0"/>
-                <w:color w:val="auto"/>
-              </w:rPr>
-              <w:sym w:font="Symbol" w:char="F0B7"/>
-            </w:r>
-            <w:r>
-              <w:rPr>
-                <w:i w:val="0"/>
-                <w:color w:val="auto"/>
-              </w:rPr>
-              <w:t xml:space="preserve">  </w:t>
-            </w:r>
-            <w:r>
-              <w:rPr>
-                <w:i w:val="0"/>
-                <w:color w:val="auto"/>
-              </w:rPr>
-              <w:t xml:space="preserve"> </w:t>
-            </w:r>
-            <w:r>
-              <w:rPr>
-                <w:rFonts w:hint="eastAsia"/>
-                <w:i w:val="0"/>
-                <w:color w:val="auto"/>
-              </w:rPr>
-              <w:t>各业务规则都得到了正确的应用。</w:t>
-            </w:r>
-          </w:p>
-        </w:tc>
-      </w:tr>
-      <w:tr>
-        <w:trPr>
-          <w:cantSplit/>
-        </w:trPr>
-        <w:tc>
-          <w:tcPr>
-            <w:tcW w:w="2211" w:type="dxa"/>
-          </w:tcPr>
-          <w:p>
-            <w:pPr>
-              <w:pStyle w:val="11"/>
-            </w:pPr>
-            <w:r>
-              <w:rPr>
-                <w:rFonts w:hint="eastAsia"/>
-                <w:lang w:val="en-US"/>
-              </w:rPr>
-              <w:t>完成标准：</w:t>
-            </w:r>
-          </w:p>
-        </w:tc>
-        <w:tc>
-          <w:tcPr>
-            <w:tcW w:w="6627" w:type="dxa"/>
-          </w:tcPr>
-          <w:p>
-            <w:pPr>
-              <w:pStyle w:val="InfoBlue"/>
-              <w:rPr>
-                <w:i w:val="0"/>
-                <w:color w:val="auto"/>
-              </w:rPr>
-            </w:pPr>
-            <w:r>
-              <w:rPr>
-                <w:i w:val="0"/>
-                <w:color w:val="auto"/>
-              </w:rPr>
-              <w:sym w:font="Symbol" w:char="F0B7"/>
-            </w:r>
-            <w:r>
-              <w:rPr>
-                <w:i w:val="0"/>
-                <w:color w:val="auto"/>
-              </w:rPr>
-              <w:t xml:space="preserve">  </w:t>
-            </w:r>
-            <w:r>
-              <w:rPr>
-                <w:rFonts w:hint="eastAsia"/>
-                <w:i w:val="0"/>
-                <w:color w:val="auto"/>
-              </w:rPr>
-              <w:t>所计划的测试已全部执行。</w:t>
-            </w:r>
-          </w:p>
-          <w:p>
-            <w:pPr>
-              <w:pStyle w:val="InfoBlue"/>
-              <w:rPr>
-                <w:i w:val="0"/>
-                <w:color w:val="auto"/>
-              </w:rPr>
-            </w:pPr>
-            <w:r>
-              <w:rPr>
-                <w:i w:val="0"/>
-                <w:color w:val="auto"/>
-              </w:rPr>
-              <w:sym w:font="Symbol" w:char="F0B7"/>
-            </w:r>
-            <w:r>
-              <w:rPr>
-                <w:i w:val="0"/>
-                <w:color w:val="auto"/>
-              </w:rPr>
-              <w:t xml:space="preserve">  </w:t>
-            </w:r>
-            <w:r>
-              <w:rPr>
-                <w:rFonts w:hint="eastAsia"/>
-                <w:i w:val="0"/>
-                <w:color w:val="auto"/>
-              </w:rPr>
-              <w:t>所发现的缺陷已全部解决。</w:t>
-            </w:r>
-          </w:p>
-          <w:p>
-            <w:pPr>
-              <w:pStyle w:val="InfoBlue"/>
-              <w:rPr>
-                <w:i w:val="0"/>
-                <w:color w:val="auto"/>
-              </w:rPr>
-            </w:pPr>
-            <w:r>
-              <w:rPr>
-                <w:i w:val="0"/>
-                <w:color w:val="auto"/>
-              </w:rPr>
-              <w:sym w:font="Symbol" w:char="F0B7"/>
-            </w:r>
-            <w:r>
-              <w:rPr>
-                <w:i w:val="0"/>
-                <w:color w:val="auto"/>
-              </w:rPr>
-              <w:t xml:space="preserve">  </w:t>
-            </w:r>
-            <w:r>
-              <w:rPr>
-                <w:rFonts w:hint="eastAsia"/>
-                <w:i w:val="0"/>
-                <w:color w:val="auto"/>
-              </w:rPr>
-              <w:t>检测与修复正确率</w:t>
-            </w:r>
-            <w:r>
-              <w:rPr>
-                <w:rFonts w:hint="eastAsia"/>
-                <w:i w:val="0"/>
-                <w:color w:val="auto"/>
-              </w:rPr>
-              <w:t>（查准率，查全率）</w:t>
-            </w:r>
-            <w:r>
-              <w:rPr>
-                <w:rFonts w:hint="eastAsia"/>
-                <w:i w:val="0"/>
-                <w:color w:val="auto"/>
-              </w:rPr>
-              <w:t>在9</w:t>
-            </w:r>
-            <w:r>
-              <w:rPr>
-                <w:i w:val="0"/>
-                <w:color w:val="auto"/>
-              </w:rPr>
-              <w:t>0</w:t>
-            </w:r>
-            <w:r>
-              <w:rPr>
-                <w:rFonts w:hint="eastAsia"/>
-                <w:i w:val="0"/>
-                <w:color w:val="auto"/>
-              </w:rPr>
-              <w:t>%以上。</w:t>
-            </w:r>
-          </w:p>
-          <w:p>
-            <w:pPr>
-              <w:pStyle w:val="InfoBlue"/>
-              <w:rPr>
-                <w:rFonts w:hint="eastAsia"/>
-              </w:rPr>
-            </w:pPr>
-            <w:r>
-              <w:rPr>
-                <w:i w:val="0"/>
-                <w:color w:val="auto"/>
-              </w:rPr>
-              <w:sym w:font="Symbol" w:char="F0B7"/>
-            </w:r>
-            <w:r>
-              <w:rPr>
-                <w:i w:val="0"/>
-                <w:color w:val="auto"/>
-              </w:rPr>
-              <w:t xml:space="preserve">  </w:t>
-            </w:r>
-            <w:r>
-              <w:rPr>
-                <w:rFonts w:hint="eastAsia"/>
-                <w:i w:val="0"/>
-                <w:color w:val="auto"/>
-              </w:rPr>
-              <w:t>接口测试满足需求。</w:t>
-            </w:r>
-          </w:p>
-        </w:tc>
-      </w:tr>
-      <w:tr>
-        <w:trPr>
-          <w:cantSplit/>
-        </w:trPr>
-        <w:tc>
-          <w:tcPr>
-            <w:tcW w:w="2211" w:type="dxa"/>
-          </w:tcPr>
-          <w:p>
-            <w:pPr>
-              <w:pStyle w:val="11"/>
-            </w:pPr>
-            <w:r>
-              <w:rPr>
-                <w:rFonts w:hint="eastAsia"/>
-                <w:lang w:val="en-US"/>
-              </w:rPr>
-              <w:lastRenderedPageBreak/>
-              <w:t>需考虑的特殊事项：</w:t>
-            </w:r>
-          </w:p>
-        </w:tc>
-        <w:tc>
-          <w:tcPr>
-            <w:tcW w:w="6627" w:type="dxa"/>
-          </w:tcPr>
-          <w:p>
-            <w:pPr>
-              <w:pStyle w:val="InfoBlue"/>
-              <w:rPr>
-                <w:i w:val="0"/>
-                <w:color w:val="auto"/>
-              </w:rPr>
-            </w:pPr>
-            <w:r>
-              <w:rPr>
-                <w:rFonts w:hint="eastAsia"/>
-                <w:i w:val="0"/>
-                <w:color w:val="auto"/>
-              </w:rPr>
-              <w:t>注意动态测试时请求队列和缓存对测试的影响</w:t>
-            </w:r>
-            <w:r>
-              <w:rPr>
-                <w:rFonts w:hint="eastAsia"/>
-                <w:i w:val="0"/>
-                <w:color w:val="auto"/>
-              </w:rPr>
-              <w:t>。</w:t>
-            </w:r>
-          </w:p>
-          <w:p>
-            <w:pPr>
-              <w:pStyle w:val="a9"/>
-              <w:ind w:left="0"/>
-            </w:pPr>
-            <w:r>
-              <w:rPr>
-                <w:rFonts w:hint="eastAsia"/>
-              </w:rPr>
-              <w:t xml:space="preserve"> </w:t>
-            </w:r>
-            <w:r>
-              <w:t xml:space="preserve">   </w:t>
-            </w:r>
-            <w:r>
-              <w:rPr>
-                <w:rFonts w:hint="eastAsia"/>
-              </w:rPr>
-              <w:t>由于目前的进度限制，动态检测实施难度较大，主要测试对象为33个静态检测类型的anti-pattern的</w:t>
-            </w:r>
-            <w:proofErr w:type="gramStart"/>
-            <w:r>
-              <w:rPr>
-                <w:rFonts w:hint="eastAsia"/>
-              </w:rPr>
-              <w:t>反模式</w:t>
-            </w:r>
-            <w:proofErr w:type="gramEnd"/>
-            <w:r>
-              <w:rPr>
-                <w:rFonts w:hint="eastAsia"/>
-              </w:rPr>
-              <w:t>与修复。</w:t>
-            </w:r>
-          </w:p>
-          <w:p>
-            <w:pPr>
-              <w:pStyle w:val="a9"/>
-              <w:ind w:left="0"/>
-            </w:pPr>
-            <w:r>
-              <w:rPr>
-                <w:rFonts w:hint="eastAsia"/>
-              </w:rPr>
-              <w:t xml:space="preserve"> </w:t>
-            </w:r>
-            <w:r>
-              <w:t xml:space="preserve">   </w:t>
-            </w:r>
-            <w:r>
-              <w:rPr>
-                <w:rFonts w:hint="eastAsia"/>
-              </w:rPr>
-              <w:t>考虑到不同浏览器的兼容性。</w:t>
-            </w:r>
-          </w:p>
-        </w:tc>
-      </w:tr>
-    </w:tbl>
-    <w:p>
-      <w:pPr>
-        <w:pStyle w:val="3"/>
-        <w:tabs>
-          <w:tab w:val="num" w:pos="360"/>
-        </w:tabs>
-      </w:pPr>
-      <w:bookmarkStart w:id="9" w:name="_Toc60749456"/>
-      <w:r>
-        <w:rPr>
-          <w:rFonts w:hint="eastAsia"/>
-        </w:rPr>
-        <w:t>性能评价</w:t>
       </w:r>
       <w:bookmarkEnd w:id="9"/>
     </w:p>
@@ -4869,133 +4166,23 @@
           </w:tcPr>
           <w:p>
             <w:pPr>
-              <w:pStyle w:val="InfoBlue"/>
-              <w:rPr>
-                <w:i w:val="0"/>
-                <w:color w:val="auto"/>
-              </w:rPr>
-            </w:pPr>
-            <w:r>
-              <w:rPr>
-                <w:rFonts w:hint="eastAsia"/>
-                <w:i w:val="0"/>
-                <w:color w:val="auto"/>
-              </w:rPr>
-              <w:t>核实</w:t>
-            </w:r>
-            <w:r>
-              <w:rPr>
-                <w:rFonts w:hint="eastAsia"/>
-                <w:i w:val="0"/>
-                <w:color w:val="auto"/>
-              </w:rPr>
-              <w:t>Hive反模式检测与修复系统在以下正常情况下的性能行为</w:t>
-            </w:r>
-            <w:r>
-              <w:rPr>
-                <w:rFonts w:hint="eastAsia"/>
-                <w:i w:val="0"/>
-                <w:color w:val="auto"/>
-              </w:rPr>
-              <w:t>：</w:t>
-            </w:r>
-          </w:p>
-          <w:p>
-            <w:pPr>
-              <w:pStyle w:val="InfoBlue"/>
-              <w:rPr>
-                <w:i w:val="0"/>
-                <w:color w:val="auto"/>
-              </w:rPr>
-            </w:pPr>
-            <w:r>
-              <w:rPr>
-                <w:i w:val="0"/>
-                <w:color w:val="auto"/>
-              </w:rPr>
-              <w:sym w:font="Symbol" w:char="F0B7"/>
-            </w:r>
-            <w:r>
-              <w:rPr>
-                <w:i w:val="0"/>
-                <w:color w:val="auto"/>
-              </w:rPr>
-              <w:tab/>
-            </w:r>
-            <w:r>
-              <w:rPr>
-                <w:rFonts w:hint="eastAsia"/>
-                <w:i w:val="0"/>
-                <w:color w:val="auto"/>
-              </w:rPr>
-              <w:t>正常的预期工作量</w:t>
-            </w:r>
-          </w:p>
-          <w:p>
-            <w:pPr>
-              <w:pStyle w:val="InfoBlue"/>
-              <w:rPr>
-                <w:i w:val="0"/>
-                <w:color w:val="auto"/>
-              </w:rPr>
-            </w:pPr>
-            <w:r>
-              <w:rPr>
-                <w:i w:val="0"/>
-                <w:color w:val="auto"/>
-              </w:rPr>
-              <w:sym w:font="Symbol" w:char="F0B7"/>
-            </w:r>
-            <w:r>
-              <w:rPr>
-                <w:i w:val="0"/>
-                <w:color w:val="auto"/>
-              </w:rPr>
-              <w:tab/>
-            </w:r>
-            <w:r>
-              <w:rPr>
-                <w:rFonts w:hint="eastAsia"/>
-                <w:i w:val="0"/>
-                <w:color w:val="auto"/>
-              </w:rPr>
-              <w:t>预期的最繁重工作量</w:t>
-            </w:r>
-          </w:p>
-          <w:p>
-            <w:pPr>
-              <w:pStyle w:val="a9"/>
-              <w:ind w:left="0" w:firstLineChars="250" w:firstLine="500"/>
-            </w:pPr>
-            <w:r>
-              <w:rPr>
-                <w:rFonts w:hint="eastAsia"/>
-              </w:rPr>
-              <w:t>同时测试HiveQL反模式检测系统在正常情况下的</w:t>
-            </w:r>
-            <w:r>
-              <w:rPr>
-                <w:rFonts w:hint="eastAsia"/>
-              </w:rPr>
-              <w:t>检测</w:t>
-            </w:r>
-            <w:r>
-              <w:rPr>
-                <w:rFonts w:hint="eastAsia"/>
-              </w:rPr>
-              <w:t>建议的</w:t>
-            </w:r>
-            <w:r>
-              <w:rPr>
-                <w:rFonts w:hint="eastAsia"/>
-              </w:rPr>
-              <w:t>正确率</w:t>
-            </w:r>
-            <w:r>
-              <w:rPr>
-                <w:rFonts w:hint="eastAsia"/>
-              </w:rPr>
-              <w:t>、修复结果的正确率、Reduce预测的正确率</w:t>
+              <w:pStyle w:val="af4"/>
+              <w:ind w:left="420" w:firstLineChars="0" w:firstLine="0"/>
+              <w:rPr>
+                <w:i/>
+              </w:rPr>
+            </w:pPr>
+            <w:r>
+              <w:rPr>
+                <w:rFonts w:hint="eastAsia"/>
+              </w:rPr>
+              <w:t>测试</w:t>
+            </w:r>
+            <w:r>
+              <w:rPr>
+                <w:rFonts w:hint="eastAsia"/>
+              </w:rPr>
+              <w:t>反模式的静态检测与修复、动态检测与修复、配置项设定和检测结果获取这些功能能否正常运行，并且能否容忍错误的发生。</w:t>
             </w:r>
           </w:p>
         </w:tc>
@@ -5035,56 +4222,59 @@
             </w:pPr>
             <w:r>
               <w:rPr>
+                <w:rFonts w:hint="eastAsia"/>
                 <w:i w:val="0"/>
                 <w:color w:val="auto"/>
               </w:rPr>
-              <w:sym w:font="Symbol" w:char="F0B7"/>
-            </w:r>
-            <w:r>
+              <w:t>利用有效的和无效的数据来执行各个用例、用例流或功能，以核实以下内容：</w:t>
+            </w:r>
+          </w:p>
+          <w:p>
+            <w:pPr>
+              <w:pStyle w:val="InfoBlue"/>
               <w:rPr>
                 <w:i w:val="0"/>
                 <w:color w:val="auto"/>
               </w:rPr>
-              <w:tab/>
-            </w:r>
-            <w:r>
-              <w:rPr>
-                <w:rFonts w:hint="eastAsia"/>
+            </w:pPr>
+            <w:r>
+              <w:rPr>
                 <w:i w:val="0"/>
                 <w:color w:val="auto"/>
               </w:rPr>
-              <w:t>使用为功能或业务周期测试制定的测试过程。</w:t>
-            </w:r>
-          </w:p>
-          <w:p>
-            <w:pPr>
-              <w:pStyle w:val="InfoBlue"/>
+              <w:sym w:font="Symbol" w:char="F0B7"/>
+            </w:r>
+            <w:r>
               <w:rPr>
                 <w:i w:val="0"/>
                 <w:color w:val="auto"/>
               </w:rPr>
-            </w:pPr>
-            <w:r>
-              <w:rPr>
+              <w:tab/>
+              <w:t xml:space="preserve"> </w:t>
+            </w:r>
+            <w:r>
+              <w:rPr>
+                <w:rFonts w:hint="eastAsia"/>
                 <w:i w:val="0"/>
                 <w:color w:val="auto"/>
               </w:rPr>
-              <w:sym w:font="Symbol" w:char="F0B7"/>
-            </w:r>
-            <w:r>
+              <w:t>在使用有效数据时得到预期的结果。</w:t>
+            </w:r>
+          </w:p>
+          <w:p>
+            <w:pPr>
+              <w:pStyle w:val="InfoBlue"/>
               <w:rPr>
                 <w:i w:val="0"/>
                 <w:color w:val="auto"/>
               </w:rPr>
-              <w:tab/>
-            </w:r>
-            <w:r>
-              <w:rPr>
-                <w:rFonts w:hint="eastAsia"/>
+            </w:pPr>
+            <w:r>
+              <w:rPr>
                 <w:i w:val="0"/>
                 <w:color w:val="auto"/>
               </w:rPr>
-              <w:t>通过修改数据文件来增加事务数量，或通过修改脚本来增加每项</w:t>
+              <w:sym w:font="Symbol" w:char="F0B7"/>
             </w:r>
             <w:r>
               <w:rPr>
@@ -5092,6 +4282,7 @@
                 <w:color w:val="auto"/>
               </w:rPr>
               <w:tab/>
+              <w:t xml:space="preserve"> </w:t>
             </w:r>
             <w:r>
               <w:rPr>
@@ -5099,30 +4290,33 @@
                 <w:i w:val="0"/>
                 <w:color w:val="auto"/>
               </w:rPr>
-              <w:t>事务的迭代次数。</w:t>
+              <w:t>在使用无效数据时显示相应的错误消息或警告消息。</w:t>
             </w:r>
           </w:p>
           <w:p>
             <w:pPr>
               <w:pStyle w:val="InfoBlue"/>
+            </w:pPr>
+            <w:r>
               <w:rPr>
                 <w:i w:val="0"/>
                 <w:color w:val="auto"/>
               </w:rPr>
-            </w:pPr>
+              <w:sym w:font="Symbol" w:char="F0B7"/>
+            </w:r>
             <w:r>
               <w:rPr>
                 <w:i w:val="0"/>
                 <w:color w:val="auto"/>
               </w:rPr>
-              <w:sym w:font="Symbol" w:char="F0B7"/>
+              <w:t xml:space="preserve">  </w:t>
             </w:r>
             <w:r>
               <w:rPr>
                 <w:i w:val="0"/>
                 <w:color w:val="auto"/>
               </w:rPr>
-              <w:tab/>
+              <w:t xml:space="preserve"> </w:t>
             </w:r>
             <w:r>
               <w:rPr>
@@ -5130,37 +4324,7 @@
                 <w:i w:val="0"/>
                 <w:color w:val="auto"/>
               </w:rPr>
-              <w:t>脚本应该在一台计算机上运行（最好是以单个用户、单个事务为</w:t>
-            </w:r>
-            <w:r>
-              <w:rPr>
-                <w:i w:val="0"/>
-                <w:color w:val="auto"/>
-              </w:rPr>
-              <w:tab/>
-            </w:r>
-            <w:r>
-              <w:rPr>
-                <w:rFonts w:hint="eastAsia"/>
-                <w:i w:val="0"/>
-                <w:color w:val="auto"/>
-              </w:rPr>
-              <w:t>基准），并在多台客户机（虚拟的或实际的客户机，请参见下面</w:t>
-            </w:r>
-            <w:r>
-              <w:rPr>
-                <w:i w:val="0"/>
-                <w:color w:val="auto"/>
-              </w:rPr>
-              <w:tab/>
-            </w:r>
-            <w:r>
-              <w:rPr>
-                <w:rFonts w:hint="eastAsia"/>
-                <w:i w:val="0"/>
-                <w:color w:val="auto"/>
-              </w:rPr>
-              <w:t>的“需考虑的特殊事项”）上重复。</w:t>
+              <w:t>各业务规则都得到了正确的应用。</w:t>
             </w:r>
           </w:p>
         </w:tc>
@@ -5210,7 +4374,7 @@
                 <w:i w:val="0"/>
                 <w:color w:val="auto"/>
               </w:rPr>
-              <w:tab/>
+              <w:t xml:space="preserve">  </w:t>
             </w:r>
             <w:r>
               <w:rPr>
@@ -5218,60 +4382,61 @@
                 <w:i w:val="0"/>
                 <w:color w:val="auto"/>
               </w:rPr>
-              <w:t>单个事务或单个用户：在每个事务所预期或要求的时间范围内</w:t>
-            </w:r>
-            <w:r>
+              <w:t>所计划的测试已全部执行。</w:t>
+            </w:r>
+          </w:p>
+          <w:p>
+            <w:pPr>
+              <w:pStyle w:val="InfoBlue"/>
               <w:rPr>
                 <w:i w:val="0"/>
                 <w:color w:val="auto"/>
               </w:rPr>
-              <w:tab/>
-            </w:r>
-            <w:r>
-              <w:rPr>
-                <w:rFonts w:hint="eastAsia"/>
+            </w:pPr>
+            <w:r>
+              <w:rPr>
                 <w:i w:val="0"/>
                 <w:color w:val="auto"/>
               </w:rPr>
-              <w:t>成功地完成测试脚本，没有发生任何故障。</w:t>
-            </w:r>
-          </w:p>
-          <w:p>
-            <w:pPr>
-              <w:pStyle w:val="InfoBlue"/>
+              <w:sym w:font="Symbol" w:char="F0B7"/>
+            </w:r>
+            <w:r>
               <w:rPr>
                 <w:i w:val="0"/>
                 <w:color w:val="auto"/>
               </w:rPr>
-            </w:pPr>
-            <w:r>
-              <w:rPr>
+              <w:t xml:space="preserve">  </w:t>
+            </w:r>
+            <w:r>
+              <w:rPr>
+                <w:rFonts w:hint="eastAsia"/>
                 <w:i w:val="0"/>
                 <w:color w:val="auto"/>
               </w:rPr>
-              <w:sym w:font="Symbol" w:char="F0B7"/>
-            </w:r>
-            <w:r>
+              <w:t>所发现的缺陷已全部解决。</w:t>
+            </w:r>
+          </w:p>
+          <w:p>
+            <w:pPr>
+              <w:pStyle w:val="InfoBlue"/>
               <w:rPr>
                 <w:i w:val="0"/>
                 <w:color w:val="auto"/>
               </w:rPr>
-              <w:tab/>
-            </w:r>
-            <w:r>
-              <w:rPr>
-                <w:rFonts w:hint="eastAsia"/>
+            </w:pPr>
+            <w:r>
+              <w:rPr>
                 <w:i w:val="0"/>
                 <w:color w:val="auto"/>
               </w:rPr>
-              <w:t>多个事务或多个用户：在可接受的时间范围内成功地完成测试</w:t>
+              <w:sym w:font="Symbol" w:char="F0B7"/>
             </w:r>
             <w:r>
               <w:rPr>
                 <w:i w:val="0"/>
                 <w:color w:val="auto"/>
               </w:rPr>
-              <w:tab/>
+              <w:t xml:space="preserve">  </w:t>
             </w:r>
             <w:r>
               <w:rPr>
@@ -5279,37 +4444,680 @@
                 <w:i w:val="0"/>
                 <w:color w:val="auto"/>
               </w:rPr>
-              <w:t>脚本，没有发生任何故障。</w:t>
-            </w:r>
-          </w:p>
-          <w:p>
-            <w:pPr>
-              <w:pStyle w:val="InfoBlue"/>
-            </w:pPr>
-            <w:r>
-              <w:rPr>
+              <w:t>检测与修复正确率</w:t>
+            </w:r>
+            <w:r>
+              <w:rPr>
+                <w:rFonts w:hint="eastAsia"/>
                 <w:i w:val="0"/>
                 <w:color w:val="auto"/>
               </w:rPr>
-              <w:sym w:font="Symbol" w:char="F0B7"/>
-            </w:r>
-            <w:r>
-              <w:rPr>
+              <w:t>（查准率，查全率）</w:t>
+            </w:r>
+            <w:r>
+              <w:rPr>
+                <w:rFonts w:hint="eastAsia"/>
                 <w:i w:val="0"/>
                 <w:color w:val="auto"/>
               </w:rPr>
-              <w:tab/>
-            </w:r>
-            <w:r>
-              <w:rPr>
-                <w:rFonts w:hint="eastAsia"/>
+              <w:t>在9</w:t>
+            </w:r>
+            <w:r>
+              <w:rPr>
                 <w:i w:val="0"/>
                 <w:color w:val="auto"/>
               </w:rPr>
+              <w:t>0</w:t>
+            </w:r>
+            <w:r>
+              <w:rPr>
+                <w:rFonts w:hint="eastAsia"/>
+                <w:i w:val="0"/>
+                <w:color w:val="auto"/>
+              </w:rPr>
+              <w:t>%以上。</w:t>
+            </w:r>
+          </w:p>
+          <w:p>
+            <w:pPr>
+              <w:pStyle w:val="InfoBlue"/>
+            </w:pPr>
+            <w:r>
+              <w:rPr>
+                <w:i w:val="0"/>
+                <w:color w:val="auto"/>
+              </w:rPr>
+              <w:sym w:font="Symbol" w:char="F0B7"/>
+            </w:r>
+            <w:r>
+              <w:rPr>
+                <w:i w:val="0"/>
+                <w:color w:val="auto"/>
+              </w:rPr>
+              <w:t xml:space="preserve">  </w:t>
+            </w:r>
+            <w:r>
+              <w:rPr>
+                <w:rFonts w:hint="eastAsia"/>
+                <w:i w:val="0"/>
+                <w:color w:val="auto"/>
+              </w:rPr>
+              <w:t>接口测试满足需求。</w:t>
+            </w:r>
+          </w:p>
+        </w:tc>
+      </w:tr>
+      <w:tr>
+        <w:trPr>
+          <w:cantSplit/>
+        </w:trPr>
+        <w:tc>
+          <w:tcPr>
+            <w:tcW w:w="2211" w:type="dxa"/>
+          </w:tcPr>
+          <w:p>
+            <w:pPr>
+              <w:pStyle w:val="11"/>
+            </w:pPr>
+            <w:r>
+              <w:rPr>
+                <w:rFonts w:hint="eastAsia"/>
+                <w:lang w:val="en-US"/>
+              </w:rPr>
+              <w:lastRenderedPageBreak/>
+              <w:t>需考虑的特殊事项：</w:t>
+            </w:r>
+          </w:p>
+        </w:tc>
+        <w:tc>
+          <w:tcPr>
+            <w:tcW w:w="6627" w:type="dxa"/>
+          </w:tcPr>
+          <w:p>
+            <w:pPr>
+              <w:pStyle w:val="InfoBlue"/>
+              <w:rPr>
+                <w:i w:val="0"/>
+                <w:color w:val="auto"/>
+              </w:rPr>
+            </w:pPr>
+            <w:r>
+              <w:rPr>
+                <w:rFonts w:hint="eastAsia"/>
+                <w:i w:val="0"/>
+                <w:color w:val="auto"/>
+              </w:rPr>
+              <w:t>注意动态测试时请求队列和缓存对测试的影响</w:t>
+            </w:r>
+            <w:r>
+              <w:rPr>
+                <w:rFonts w:hint="eastAsia"/>
+                <w:i w:val="0"/>
+                <w:color w:val="auto"/>
+              </w:rPr>
+              <w:t>。</w:t>
+            </w:r>
+          </w:p>
+          <w:p>
+            <w:pPr>
+              <w:pStyle w:val="a9"/>
+              <w:ind w:left="0"/>
+            </w:pPr>
+            <w:r>
+              <w:rPr>
+                <w:rFonts w:hint="eastAsia"/>
+              </w:rPr>
+              <w:t xml:space="preserve"> </w:t>
+            </w:r>
+            <w:r>
+              <w:t xml:space="preserve">   </w:t>
+            </w:r>
+            <w:r>
+              <w:rPr>
+                <w:rFonts w:hint="eastAsia"/>
+              </w:rPr>
+              <w:t>由于目前的进度限制，动态检测实施难度较大，主要测试对象为33个静态检测类型的anti-pattern的</w:t>
+            </w:r>
+            <w:proofErr w:type="gramStart"/>
+            <w:r>
+              <w:rPr>
+                <w:rFonts w:hint="eastAsia"/>
+              </w:rPr>
+              <w:t>反模式</w:t>
+            </w:r>
+            <w:proofErr w:type="gramEnd"/>
+            <w:r>
+              <w:rPr>
+                <w:rFonts w:hint="eastAsia"/>
+              </w:rPr>
+              <w:t>与修复。</w:t>
+            </w:r>
+          </w:p>
+          <w:p>
+            <w:pPr>
+              <w:pStyle w:val="a9"/>
+              <w:ind w:left="0"/>
+            </w:pPr>
+            <w:r>
+              <w:rPr>
+                <w:rFonts w:hint="eastAsia"/>
+              </w:rPr>
+              <w:t xml:space="preserve"> </w:t>
+            </w:r>
+            <w:r>
+              <w:t xml:space="preserve">   </w:t>
+            </w:r>
+            <w:r>
+              <w:rPr>
+                <w:rFonts w:hint="eastAsia"/>
+              </w:rPr>
+              <w:t>考虑到不同浏览器的兼容性。</w:t>
+            </w:r>
+          </w:p>
+        </w:tc>
+      </w:tr>
+    </w:tbl>
+    <w:p>
+      <w:pPr>
+        <w:pStyle w:val="3"/>
+        <w:tabs>
+          <w:tab w:val="num" w:pos="360"/>
+        </w:tabs>
+      </w:pPr>
+      <w:bookmarkStart w:id="10" w:name="_Toc60749456"/>
+      <w:r>
+        <w:rPr>
+          <w:rFonts w:hint="eastAsia"/>
+        </w:rPr>
+        <w:t>性能评价</w:t>
+      </w:r>
+      <w:bookmarkEnd w:id="10"/>
+    </w:p>
+    <w:tbl>
+      <w:tblPr>
+        <w:tblW w:w="0" w:type="auto"/>
+        <w:tblInd w:w="738" w:type="dxa"/>
+        <w:tblBorders>
+          <w:top w:val="single" w:sz="12" w:space="0" w:color="000000"/>
+          <w:left w:val="single" w:sz="12" w:space="0" w:color="000000"/>
+          <w:bottom w:val="single" w:sz="12" w:space="0" w:color="000000"/>
+          <w:right w:val="single" w:sz="12" w:space="0" w:color="000000"/>
+          <w:insideH w:val="single" w:sz="6" w:space="0" w:color="000000"/>
+          <w:insideV w:val="single" w:sz="6" w:space="0" w:color="000000"/>
+        </w:tblBorders>
+        <w:tblLayout w:type="fixed"/>
+        <w:tblLook w:val="0000" w:firstRow="0" w:lastRow="0" w:firstColumn="0" w:lastColumn="0" w:noHBand="0" w:noVBand="0"/>
+      </w:tblPr>
+      <w:tblGrid>
+        <w:gridCol w:w="2211"/>
+        <w:gridCol w:w="6627"/>
+      </w:tblGrid>
+      <w:tr>
+        <w:trPr>
+          <w:cantSplit/>
+        </w:trPr>
+        <w:tc>
+          <w:tcPr>
+            <w:tcW w:w="2211" w:type="dxa"/>
+          </w:tcPr>
+          <w:p>
+            <w:pPr>
+              <w:pStyle w:val="11"/>
+            </w:pPr>
+            <w:r>
+              <w:rPr>
+                <w:rFonts w:hint="eastAsia"/>
+                <w:lang w:val="en-US"/>
+              </w:rPr>
+              <w:t>测试目标：</w:t>
+            </w:r>
+          </w:p>
+        </w:tc>
+        <w:tc>
+          <w:tcPr>
+            <w:tcW w:w="6627" w:type="dxa"/>
+          </w:tcPr>
+          <w:p>
+            <w:pPr>
+              <w:pStyle w:val="InfoBlue"/>
+              <w:rPr>
+                <w:i w:val="0"/>
+                <w:color w:val="auto"/>
+              </w:rPr>
+            </w:pPr>
+            <w:r>
+              <w:rPr>
+                <w:rFonts w:hint="eastAsia"/>
+                <w:i w:val="0"/>
+                <w:color w:val="auto"/>
+              </w:rPr>
+              <w:t>核实</w:t>
+            </w:r>
+            <w:r>
+              <w:rPr>
+                <w:rFonts w:hint="eastAsia"/>
+                <w:i w:val="0"/>
+                <w:color w:val="auto"/>
+              </w:rPr>
+              <w:t>Hive反模式检测与修复系统在以下正常情况下的性能行为</w:t>
+            </w:r>
+            <w:r>
+              <w:rPr>
+                <w:rFonts w:hint="eastAsia"/>
+                <w:i w:val="0"/>
+                <w:color w:val="auto"/>
+              </w:rPr>
+              <w:t>：</w:t>
+            </w:r>
+          </w:p>
+          <w:p>
+            <w:pPr>
+              <w:pStyle w:val="InfoBlue"/>
+              <w:rPr>
+                <w:i w:val="0"/>
+                <w:color w:val="auto"/>
+              </w:rPr>
+            </w:pPr>
+            <w:r>
+              <w:rPr>
+                <w:i w:val="0"/>
+                <w:color w:val="auto"/>
+              </w:rPr>
+              <w:sym w:font="Symbol" w:char="F0B7"/>
+            </w:r>
+            <w:r>
+              <w:rPr>
+                <w:i w:val="0"/>
+                <w:color w:val="auto"/>
+              </w:rPr>
+              <w:tab/>
+            </w:r>
+            <w:r>
+              <w:rPr>
+                <w:rFonts w:hint="eastAsia"/>
+                <w:i w:val="0"/>
+                <w:color w:val="auto"/>
+              </w:rPr>
+              <w:t>正常的预期工作量</w:t>
+            </w:r>
+          </w:p>
+          <w:p>
+            <w:pPr>
+              <w:pStyle w:val="InfoBlue"/>
+              <w:rPr>
+                <w:i w:val="0"/>
+                <w:color w:val="auto"/>
+              </w:rPr>
+            </w:pPr>
+            <w:r>
+              <w:rPr>
+                <w:i w:val="0"/>
+                <w:color w:val="auto"/>
+              </w:rPr>
+              <w:sym w:font="Symbol" w:char="F0B7"/>
+            </w:r>
+            <w:r>
+              <w:rPr>
+                <w:i w:val="0"/>
+                <w:color w:val="auto"/>
+              </w:rPr>
+              <w:tab/>
+            </w:r>
+            <w:r>
+              <w:rPr>
+                <w:rFonts w:hint="eastAsia"/>
+                <w:i w:val="0"/>
+                <w:color w:val="auto"/>
+              </w:rPr>
+              <w:t>预期的最繁重工作量</w:t>
+            </w:r>
+          </w:p>
+          <w:p>
+            <w:pPr>
+              <w:pStyle w:val="a9"/>
+              <w:ind w:left="0" w:firstLineChars="250" w:firstLine="500"/>
+            </w:pPr>
+            <w:r>
+              <w:rPr>
+                <w:rFonts w:hint="eastAsia"/>
+              </w:rPr>
+              <w:t>同时测试HiveQL反模式检测系统在正常情况下的</w:t>
+            </w:r>
+            <w:r>
+              <w:rPr>
+                <w:rFonts w:hint="eastAsia"/>
+              </w:rPr>
+              <w:t>检测</w:t>
+            </w:r>
+            <w:r>
+              <w:rPr>
+                <w:rFonts w:hint="eastAsia"/>
+              </w:rPr>
+              <w:t>建议的</w:t>
+            </w:r>
+            <w:r>
+              <w:rPr>
+                <w:rFonts w:hint="eastAsia"/>
+              </w:rPr>
+              <w:t>正确率</w:t>
+            </w:r>
+            <w:r>
+              <w:rPr>
+                <w:rFonts w:hint="eastAsia"/>
+              </w:rPr>
+              <w:t>、修复结果的正确率、Reduce预测的正确率</w:t>
+            </w:r>
+          </w:p>
+        </w:tc>
+      </w:tr>
+      <w:tr>
+        <w:trPr>
+          <w:cantSplit/>
+        </w:trPr>
+        <w:tc>
+          <w:tcPr>
+            <w:tcW w:w="2211" w:type="dxa"/>
+          </w:tcPr>
+          <w:p>
+            <w:pPr>
+              <w:pStyle w:val="11"/>
+            </w:pPr>
+            <w:r>
+              <w:rPr>
+                <w:rFonts w:hint="eastAsia"/>
+                <w:lang w:val="en-US"/>
+              </w:rPr>
+              <w:t>方法：</w:t>
+            </w:r>
+          </w:p>
+        </w:tc>
+        <w:tc>
+          <w:tcPr>
+            <w:tcW w:w="6627" w:type="dxa"/>
+          </w:tcPr>
+          <w:p>
+            <w:pPr>
+              <w:pStyle w:val="InfoBlue"/>
+              <w:rPr>
+                <w:i w:val="0"/>
+                <w:color w:val="auto"/>
+              </w:rPr>
+            </w:pPr>
+            <w:r>
+              <w:rPr>
+                <w:i w:val="0"/>
+                <w:color w:val="auto"/>
+              </w:rPr>
+              <w:sym w:font="Symbol" w:char="F0B7"/>
+            </w:r>
+            <w:r>
+              <w:rPr>
+                <w:i w:val="0"/>
+                <w:color w:val="auto"/>
+              </w:rPr>
+              <w:tab/>
+            </w:r>
+            <w:r>
+              <w:rPr>
+                <w:rFonts w:hint="eastAsia"/>
+                <w:i w:val="0"/>
+                <w:color w:val="auto"/>
+              </w:rPr>
+              <w:t>使用为功能或业务周期测试制定的测试过程。</w:t>
+            </w:r>
+          </w:p>
+          <w:p>
+            <w:pPr>
+              <w:pStyle w:val="InfoBlue"/>
+              <w:rPr>
+                <w:i w:val="0"/>
+                <w:color w:val="auto"/>
+              </w:rPr>
+            </w:pPr>
+            <w:r>
+              <w:rPr>
+                <w:i w:val="0"/>
+                <w:color w:val="auto"/>
+              </w:rPr>
+              <w:sym w:font="Symbol" w:char="F0B7"/>
+            </w:r>
+            <w:r>
+              <w:rPr>
+                <w:i w:val="0"/>
+                <w:color w:val="auto"/>
+              </w:rPr>
+              <w:tab/>
+            </w:r>
+            <w:r>
+              <w:rPr>
+                <w:rFonts w:hint="eastAsia"/>
+                <w:i w:val="0"/>
+                <w:color w:val="auto"/>
+              </w:rPr>
+              <w:t>通过修改数据文件来增加事务数量，或通过修改脚本来增加每项</w:t>
+            </w:r>
+            <w:r>
+              <w:rPr>
+                <w:i w:val="0"/>
+                <w:color w:val="auto"/>
+              </w:rPr>
+              <w:tab/>
+            </w:r>
+            <w:r>
+              <w:rPr>
+                <w:rFonts w:hint="eastAsia"/>
+                <w:i w:val="0"/>
+                <w:color w:val="auto"/>
+              </w:rPr>
+              <w:t>事务的迭代次数。</w:t>
+            </w:r>
+          </w:p>
+          <w:p>
+            <w:pPr>
+              <w:pStyle w:val="InfoBlue"/>
+              <w:rPr>
+                <w:i w:val="0"/>
+                <w:color w:val="auto"/>
+              </w:rPr>
+            </w:pPr>
+            <w:r>
+              <w:rPr>
+                <w:i w:val="0"/>
+                <w:color w:val="auto"/>
+              </w:rPr>
+              <w:sym w:font="Symbol" w:char="F0B7"/>
+            </w:r>
+            <w:r>
+              <w:rPr>
+                <w:i w:val="0"/>
+                <w:color w:val="auto"/>
+              </w:rPr>
+              <w:tab/>
+            </w:r>
+            <w:r>
+              <w:rPr>
+                <w:rFonts w:hint="eastAsia"/>
+                <w:i w:val="0"/>
+                <w:color w:val="auto"/>
+              </w:rPr>
+              <w:t>脚本应该在一台计算机上运行（最好是以单个用户、单个事务为</w:t>
+            </w:r>
+            <w:r>
+              <w:rPr>
+                <w:i w:val="0"/>
+                <w:color w:val="auto"/>
+              </w:rPr>
+              <w:tab/>
+            </w:r>
+            <w:r>
+              <w:rPr>
+                <w:rFonts w:hint="eastAsia"/>
+                <w:i w:val="0"/>
+                <w:color w:val="auto"/>
+              </w:rPr>
+              <w:t>基准），并在多台客户机（虚拟的或实际的客户机，请参见下面</w:t>
+            </w:r>
+            <w:r>
+              <w:rPr>
+                <w:i w:val="0"/>
+                <w:color w:val="auto"/>
+              </w:rPr>
+              <w:tab/>
+            </w:r>
+            <w:r>
+              <w:rPr>
+                <w:rFonts w:hint="eastAsia"/>
+                <w:i w:val="0"/>
+                <w:color w:val="auto"/>
+              </w:rPr>
+              <w:t>的“需考虑的特殊事项”）上重复。</w:t>
+            </w:r>
+          </w:p>
+        </w:tc>
+      </w:tr>
+      <w:tr>
+        <w:trPr>
+          <w:cantSplit/>
+        </w:trPr>
+        <w:tc>
+          <w:tcPr>
+            <w:tcW w:w="2211" w:type="dxa"/>
+          </w:tcPr>
+          <w:p>
+            <w:pPr>
+              <w:pStyle w:val="11"/>
+            </w:pPr>
+            <w:r>
+              <w:rPr>
+                <w:rFonts w:hint="eastAsia"/>
+                <w:lang w:val="en-US"/>
+              </w:rPr>
+              <w:t>完成标准：</w:t>
+            </w:r>
+          </w:p>
+        </w:tc>
+        <w:tc>
+          <w:tcPr>
+            <w:tcW w:w="6627" w:type="dxa"/>
+          </w:tcPr>
+          <w:p>
+            <w:pPr>
+              <w:pStyle w:val="InfoBlue"/>
+              <w:rPr>
+                <w:i w:val="0"/>
+                <w:color w:val="auto"/>
+              </w:rPr>
+            </w:pPr>
+            <w:r>
+              <w:rPr>
+                <w:i w:val="0"/>
+                <w:color w:val="auto"/>
+              </w:rPr>
+              <w:sym w:font="Symbol" w:char="F0B7"/>
+            </w:r>
+            <w:r>
+              <w:rPr>
+                <w:i w:val="0"/>
+                <w:color w:val="auto"/>
+              </w:rPr>
+              <w:tab/>
+            </w:r>
+            <w:r>
+              <w:rPr>
+                <w:rFonts w:hint="eastAsia"/>
+                <w:i w:val="0"/>
+                <w:color w:val="auto"/>
+              </w:rPr>
+              <w:t>单个事务或单个用户：在每个事务所预期或要求的时间范围内</w:t>
+            </w:r>
+            <w:r>
+              <w:rPr>
+                <w:i w:val="0"/>
+                <w:color w:val="auto"/>
+              </w:rPr>
+              <w:tab/>
+            </w:r>
+            <w:r>
+              <w:rPr>
+                <w:rFonts w:hint="eastAsia"/>
+                <w:i w:val="0"/>
+                <w:color w:val="auto"/>
+              </w:rPr>
+              <w:t>成功地完成测试脚本，没有发生任何故障。</w:t>
+            </w:r>
+          </w:p>
+          <w:p>
+            <w:pPr>
+              <w:pStyle w:val="InfoBlue"/>
+              <w:rPr>
+                <w:i w:val="0"/>
+                <w:color w:val="auto"/>
+              </w:rPr>
+            </w:pPr>
+            <w:r>
+              <w:rPr>
+                <w:i w:val="0"/>
+                <w:color w:val="auto"/>
+              </w:rPr>
+              <w:sym w:font="Symbol" w:char="F0B7"/>
+            </w:r>
+            <w:r>
+              <w:rPr>
+                <w:i w:val="0"/>
+                <w:color w:val="auto"/>
+              </w:rPr>
+              <w:tab/>
+            </w:r>
+            <w:r>
+              <w:rPr>
+                <w:rFonts w:hint="eastAsia"/>
+                <w:i w:val="0"/>
+                <w:color w:val="auto"/>
+              </w:rPr>
+              <w:t>多个事务或多个用户：在可接受的时间范围内成功地完成测试</w:t>
+            </w:r>
+            <w:r>
+              <w:rPr>
+                <w:i w:val="0"/>
+                <w:color w:val="auto"/>
+              </w:rPr>
+              <w:tab/>
+            </w:r>
+            <w:r>
+              <w:rPr>
+                <w:rFonts w:hint="eastAsia"/>
+                <w:i w:val="0"/>
+                <w:color w:val="auto"/>
+              </w:rPr>
+              <w:t>脚本，没有发生任何故障。</w:t>
+            </w:r>
+          </w:p>
+          <w:p>
+            <w:pPr>
+              <w:pStyle w:val="InfoBlue"/>
+            </w:pPr>
+            <w:r>
+              <w:rPr>
+                <w:i w:val="0"/>
+                <w:color w:val="auto"/>
+              </w:rPr>
+              <w:sym w:font="Symbol" w:char="F0B7"/>
+            </w:r>
+            <w:r>
+              <w:rPr>
+                <w:i w:val="0"/>
+                <w:color w:val="auto"/>
+              </w:rPr>
+              <w:tab/>
+            </w:r>
+            <w:r>
+              <w:rPr>
+                <w:rFonts w:hint="eastAsia"/>
+                <w:i w:val="0"/>
+                <w:color w:val="auto"/>
+              </w:rPr>
               <w:t>压力测试满足需求。</w:t>
             </w:r>
-            <w:bookmarkStart w:id="10" w:name="_GoBack"/>
-            <w:bookmarkEnd w:id="10"/>
           </w:p>
         </w:tc>
       </w:tr>
@@ -12226,7 +12034,7 @@
 </file>
 
 <file path=customXml/itemProps1.xml><?xml version="1.0" encoding="utf-8"?>
-<ds:datastoreItem xmlns:ds="http://schemas.openxmlformats.org/officeDocument/2006/customXml" ds:itemID="{CF6003EE-2283-410B-98E8-4FEE7DA5C6E5}">
+<ds:datastoreItem xmlns:ds="http://schemas.openxmlformats.org/officeDocument/2006/customXml" ds:itemID="{8B505CF6-36F8-431F-8C16-09DBDAF11EA0}">
   <ds:schemaRefs>
     <ds:schemaRef ds:uri="http://schemas.openxmlformats.org/officeDocument/2006/bibliography"/>
   </ds:schemaRefs>
